--- a/reports/Vasylenko-report-practice.docx
+++ b/reports/Vasylenko-report-practice.docx
@@ -1936,19 +1936,7 @@
           <w:szCs w:val="28"/>
           <w:lang w:val="ru-UA"/>
         </w:rPr>
-        <w:t>Н</w:t>
-      </w:r>
-      <w:r>
-        <w:rPr>
-          <w:rFonts w:ascii="Times New Roman" w:eastAsia="Times New Roman" w:hAnsi="Times New Roman" w:cs="Times New Roman"/>
-          <w:b/>
-          <w:bCs/>
-          <w:color w:val="000000"/>
-          <w:sz w:val="28"/>
-          <w:szCs w:val="28"/>
-          <w:lang w:val="ru-UA"/>
-        </w:rPr>
-        <w:t>аименование заказчика</w:t>
+        <w:t>Наименование заказчика</w:t>
       </w:r>
       <w:r>
         <w:rPr>
@@ -3371,7 +3359,17 @@
           <w:szCs w:val="28"/>
           <w:lang w:val="ru-UA"/>
         </w:rPr>
-        <w:t>about.html – дополнительная информационная страница, где размещена информация о проекте, участниках и процессе разработки.</w:t>
+        <w:t>about.html – дополнительная информационная страница, где размещена информация о проекте</w:t>
+      </w:r>
+      <w:r>
+        <w:rPr>
+          <w:rFonts w:ascii="Times New Roman" w:eastAsia="Times New Roman" w:hAnsi="Times New Roman" w:cs="Times New Roman"/>
+          <w:color w:val="000000"/>
+          <w:sz w:val="28"/>
+          <w:szCs w:val="28"/>
+          <w:lang w:val="ru-UA"/>
+        </w:rPr>
+        <w:t>.</w:t>
       </w:r>
     </w:p>
     <w:p>
@@ -3408,7 +3406,7 @@
           <w:szCs w:val="28"/>
           <w:lang w:val="ru-UA"/>
         </w:rPr>
-        <w:t>Были использованы базовые средства HTML и CSS, что позволило добиться визуальной презентабельности без использования сложных фреймворков.</w:t>
+        <w:t>Были использованы базовые средства HTML и CSS, что позволило добиться визуальной презентабельности.</w:t>
       </w:r>
     </w:p>
     <w:p>
@@ -3546,7 +3544,27 @@
           <w:szCs w:val="28"/>
           <w:lang w:val="ru-UA"/>
         </w:rPr>
-        <w:t>Отчет оформлен в соответствии с методическими рекомендациями и включен в репозиторий проекта в разделе docs/.</w:t>
+        <w:t xml:space="preserve">Отчет оформлен в соответствии с методическими рекомендациями и включен в репозиторий проекта в разделе </w:t>
+      </w:r>
+      <w:r>
+        <w:rPr>
+          <w:rFonts w:ascii="Times New Roman" w:eastAsia="Times New Roman" w:hAnsi="Times New Roman" w:cs="Times New Roman"/>
+          <w:color w:val="000000"/>
+          <w:sz w:val="28"/>
+          <w:szCs w:val="28"/>
+          <w:lang w:val="ru-UA"/>
+        </w:rPr>
+        <w:t>reports</w:t>
+      </w:r>
+      <w:r>
+        <w:rPr>
+          <w:rFonts w:ascii="Times New Roman" w:eastAsia="Times New Roman" w:hAnsi="Times New Roman" w:cs="Times New Roman"/>
+          <w:color w:val="000000"/>
+          <w:sz w:val="28"/>
+          <w:szCs w:val="28"/>
+          <w:lang w:val="ru-UA"/>
+        </w:rPr>
+        <w:t>/.</w:t>
       </w:r>
     </w:p>
     <w:p>
@@ -4012,7 +4030,7 @@
           <w:szCs w:val="28"/>
           <w:lang w:val="ru-UA"/>
         </w:rPr>
-        <w:t>В ходе выполнения проектной практики была успешно реализована разработка цифрового продукта, направленного на решение учебной задачи</w:t>
+        <w:t>В ходе проектной практики я принял</w:t>
       </w:r>
       <w:r>
         <w:rPr>
@@ -4023,22 +4041,9 @@
           <w:szCs w:val="28"/>
           <w:lang w:val="ru-UA"/>
         </w:rPr>
-        <w:t>.</w:t>
-      </w:r>
-    </w:p>
-    <w:p>
-      <w:pPr>
-        <w:keepNext/>
-        <w:keepLines/>
-        <w:pBdr>
-          <w:top w:val="nil"/>
-          <w:left w:val="nil"/>
-          <w:bottom w:val="nil"/>
-          <w:right w:val="nil"/>
-          <w:between w:val="nil"/>
-        </w:pBdr>
-        <w:spacing w:after="0" w:line="360" w:lineRule="auto"/>
-        <w:jc w:val="both"/>
+        <w:t>а</w:t>
+      </w:r>
+      <w:r>
         <w:rPr>
           <w:rFonts w:ascii="Times New Roman" w:eastAsia="Times New Roman" w:hAnsi="Times New Roman" w:cs="Times New Roman"/>
           <w:iCs/>
@@ -4047,7 +4052,8 @@
           <w:szCs w:val="28"/>
           <w:lang w:val="ru-UA"/>
         </w:rPr>
-      </w:pPr>
+        <w:t xml:space="preserve"> активное участие в разработке цифрового продукта, предназначенного для решения задачи</w:t>
+      </w:r>
       <w:r>
         <w:rPr>
           <w:rFonts w:ascii="Times New Roman" w:eastAsia="Times New Roman" w:hAnsi="Times New Roman" w:cs="Times New Roman"/>
@@ -4057,7 +4063,116 @@
           <w:szCs w:val="28"/>
           <w:lang w:val="ru-UA"/>
         </w:rPr>
-        <w:t>Каждый участник проекта внёс весомый вклад в общий результат: были созданы и оформлены основные веб-страницы проекта, реализован функциональный текстовый редактор на Python с графическим интерфейсом, проведена организация репозитория, а также подготовлена необходимая документация, включая итоговый отчёт.</w:t>
+        <w:t xml:space="preserve"> по проектной практике</w:t>
+      </w:r>
+      <w:r>
+        <w:rPr>
+          <w:rFonts w:ascii="Times New Roman" w:eastAsia="Times New Roman" w:hAnsi="Times New Roman" w:cs="Times New Roman"/>
+          <w:iCs/>
+          <w:color w:val="000000"/>
+          <w:sz w:val="28"/>
+          <w:szCs w:val="28"/>
+          <w:lang w:val="ru-UA"/>
+        </w:rPr>
+        <w:t>. Моя работа была сосредоточена на создании и оформлении веб-страниц</w:t>
+      </w:r>
+      <w:r>
+        <w:rPr>
+          <w:rFonts w:ascii="Times New Roman" w:eastAsia="Times New Roman" w:hAnsi="Times New Roman" w:cs="Times New Roman"/>
+          <w:iCs/>
+          <w:color w:val="000000"/>
+          <w:sz w:val="28"/>
+          <w:szCs w:val="28"/>
+          <w:lang w:val="ru-UA"/>
+        </w:rPr>
+        <w:t xml:space="preserve"> на </w:t>
+      </w:r>
+      <w:r>
+        <w:rPr>
+          <w:rFonts w:ascii="Times New Roman" w:eastAsia="Times New Roman" w:hAnsi="Times New Roman" w:cs="Times New Roman"/>
+          <w:iCs/>
+          <w:color w:val="000000"/>
+          <w:sz w:val="28"/>
+          <w:szCs w:val="28"/>
+          <w:lang w:val="en-US"/>
+        </w:rPr>
+        <w:t>HTML</w:t>
+      </w:r>
+      <w:r>
+        <w:rPr>
+          <w:rFonts w:ascii="Times New Roman" w:eastAsia="Times New Roman" w:hAnsi="Times New Roman" w:cs="Times New Roman"/>
+          <w:iCs/>
+          <w:color w:val="000000"/>
+          <w:sz w:val="28"/>
+          <w:szCs w:val="28"/>
+        </w:rPr>
+        <w:t xml:space="preserve"> и </w:t>
+      </w:r>
+      <w:r>
+        <w:rPr>
+          <w:rFonts w:ascii="Times New Roman" w:eastAsia="Times New Roman" w:hAnsi="Times New Roman" w:cs="Times New Roman"/>
+          <w:iCs/>
+          <w:color w:val="000000"/>
+          <w:sz w:val="28"/>
+          <w:szCs w:val="28"/>
+          <w:lang w:val="en-US"/>
+        </w:rPr>
+        <w:t>CSS</w:t>
+      </w:r>
+      <w:r>
+        <w:rPr>
+          <w:rFonts w:ascii="Times New Roman" w:eastAsia="Times New Roman" w:hAnsi="Times New Roman" w:cs="Times New Roman"/>
+          <w:iCs/>
+          <w:color w:val="000000"/>
+          <w:sz w:val="28"/>
+          <w:szCs w:val="28"/>
+          <w:lang w:val="ru-UA"/>
+        </w:rPr>
+        <w:t xml:space="preserve">, а также на реализации функционального текстового редактора с графическим интерфейсом, написанного на Python. Помимо этого, я занимался организацией репозитория проекта на GitHub и подготовкой документации, </w:t>
+      </w:r>
+      <w:r>
+        <w:rPr>
+          <w:rFonts w:ascii="Times New Roman" w:eastAsia="Times New Roman" w:hAnsi="Times New Roman" w:cs="Times New Roman"/>
+          <w:iCs/>
+          <w:color w:val="000000"/>
+          <w:sz w:val="28"/>
+          <w:szCs w:val="28"/>
+          <w:lang w:val="ru-UA"/>
+        </w:rPr>
+        <w:t>а именно</w:t>
+      </w:r>
+      <w:r>
+        <w:rPr>
+          <w:rFonts w:ascii="Times New Roman" w:eastAsia="Times New Roman" w:hAnsi="Times New Roman" w:cs="Times New Roman"/>
+          <w:iCs/>
+          <w:color w:val="000000"/>
+          <w:sz w:val="28"/>
+          <w:szCs w:val="28"/>
+          <w:lang w:val="ru-UA"/>
+        </w:rPr>
+        <w:t xml:space="preserve"> итоговый отчёт</w:t>
+      </w:r>
+      <w:r>
+        <w:rPr>
+          <w:rFonts w:ascii="Times New Roman" w:eastAsia="Times New Roman" w:hAnsi="Times New Roman" w:cs="Times New Roman"/>
+          <w:iCs/>
+          <w:color w:val="000000"/>
+          <w:sz w:val="28"/>
+          <w:szCs w:val="28"/>
+          <w:lang w:val="ru-UA"/>
+        </w:rPr>
+        <w:t xml:space="preserve"> каждого участника</w:t>
+      </w:r>
+      <w:r>
+        <w:rPr>
+          <w:rFonts w:ascii="Times New Roman" w:eastAsia="Times New Roman" w:hAnsi="Times New Roman" w:cs="Times New Roman"/>
+          <w:iCs/>
+          <w:color w:val="000000"/>
+          <w:sz w:val="28"/>
+          <w:szCs w:val="28"/>
+          <w:lang w:val="ru-UA"/>
+        </w:rPr>
+        <w:t xml:space="preserve">.  </w:t>
       </w:r>
     </w:p>
     <w:p>
@@ -4092,40 +4207,7 @@
           <w:szCs w:val="28"/>
           <w:lang w:val="ru-UA"/>
         </w:rPr>
-        <w:t xml:space="preserve">С практической точки зрения в ходе обучения </w:t>
-      </w:r>
-      <w:r>
-        <w:rPr>
-          <w:rFonts w:ascii="Times New Roman" w:eastAsia="Times New Roman" w:hAnsi="Times New Roman" w:cs="Times New Roman"/>
-          <w:iCs/>
-          <w:color w:val="000000"/>
-          <w:sz w:val="28"/>
-          <w:szCs w:val="28"/>
-          <w:lang w:val="ru-UA"/>
-        </w:rPr>
-        <w:t xml:space="preserve">мною были получены знания о реальной разработке веб-приложений и работы с </w:t>
-      </w:r>
-      <w:r>
-        <w:rPr>
-          <w:rFonts w:ascii="Times New Roman" w:eastAsia="Times New Roman" w:hAnsi="Times New Roman" w:cs="Times New Roman"/>
-          <w:iCs/>
-          <w:color w:val="000000"/>
-          <w:sz w:val="28"/>
-          <w:szCs w:val="28"/>
-          <w:lang w:val="en-US"/>
-        </w:rPr>
-        <w:t>GitHub</w:t>
-      </w:r>
-      <w:r>
-        <w:rPr>
-          <w:rFonts w:ascii="Times New Roman" w:eastAsia="Times New Roman" w:hAnsi="Times New Roman" w:cs="Times New Roman"/>
-          <w:iCs/>
-          <w:color w:val="000000"/>
-          <w:sz w:val="28"/>
-          <w:szCs w:val="28"/>
-          <w:lang w:val="ru-UA"/>
-        </w:rPr>
-        <w:t>. Для заказчика в лице университета ценность проекта заключается в возможности демонстрации результатов подготовки студентов, а также в создании цифрового решения, которое может быть использовано как пример для будущих практик или для образовательных целей.</w:t>
+        <w:t xml:space="preserve">Благодаря этой практике я получил ценный опыт в разработке веб-приложений, что позволило мне лучше понять процессы реальной командной работы над программными продуктами. Для университета, выступавшего в роли заказчика, данный проект имеет значение не только как демонстрация навыков студентов, но и как готовое решение, которое может быть использовано в образовательных целях или в качестве примера для будущих проектных работ.  </w:t>
       </w:r>
     </w:p>
     <w:p>
@@ -4144,67 +4226,44 @@
         <w:jc w:val="both"/>
         <w:rPr>
           <w:rFonts w:ascii="Times New Roman" w:eastAsia="Times New Roman" w:hAnsi="Times New Roman" w:cs="Times New Roman"/>
-          <w:iCs/>
-          <w:color w:val="000000"/>
-          <w:sz w:val="28"/>
-          <w:szCs w:val="28"/>
-          <w:lang w:val="ru-UA"/>
-        </w:rPr>
-      </w:pPr>
-      <w:r>
-        <w:rPr>
-          <w:rFonts w:ascii="Times New Roman" w:eastAsia="Times New Roman" w:hAnsi="Times New Roman" w:cs="Times New Roman"/>
-          <w:iCs/>
-          <w:color w:val="000000"/>
-          <w:sz w:val="28"/>
-          <w:szCs w:val="28"/>
-          <w:lang w:val="ru-UA"/>
-        </w:rPr>
-        <w:t>В целом, выполнение проектной практики позволило получить ценный опыт, продемонстрировать профессиональные компетенции, а также укрепить понимание принципов разработки программных и веб-продуктов в рамках работы над конкретной задачей.</w:t>
-      </w:r>
-    </w:p>
-    <w:p>
-      <w:pPr>
-        <w:keepNext/>
-        <w:keepLines/>
-        <w:pBdr>
-          <w:top w:val="nil"/>
-          <w:left w:val="nil"/>
-          <w:bottom w:val="nil"/>
-          <w:right w:val="nil"/>
-          <w:between w:val="nil"/>
-        </w:pBdr>
-        <w:spacing w:after="0" w:line="360" w:lineRule="auto"/>
-        <w:jc w:val="both"/>
-        <w:rPr>
-          <w:rFonts w:ascii="Times New Roman" w:eastAsia="Times New Roman" w:hAnsi="Times New Roman" w:cs="Times New Roman"/>
-          <w:iCs/>
-          <w:color w:val="000000"/>
-          <w:sz w:val="28"/>
-          <w:szCs w:val="28"/>
-        </w:rPr>
-      </w:pPr>
-    </w:p>
-    <w:p>
-      <w:pPr>
-        <w:keepNext/>
-        <w:keepLines/>
-        <w:pBdr>
-          <w:top w:val="nil"/>
-          <w:left w:val="nil"/>
-          <w:bottom w:val="nil"/>
-          <w:right w:val="nil"/>
-          <w:between w:val="nil"/>
-        </w:pBdr>
-        <w:spacing w:after="0" w:line="360" w:lineRule="auto"/>
-        <w:jc w:val="center"/>
-        <w:rPr>
-          <w:rFonts w:ascii="Times New Roman" w:eastAsia="Times New Roman" w:hAnsi="Times New Roman" w:cs="Times New Roman"/>
           <w:color w:val="000000"/>
           <w:sz w:val="32"/>
           <w:szCs w:val="32"/>
         </w:rPr>
       </w:pPr>
+      <w:r>
+        <w:rPr>
+          <w:rFonts w:ascii="Times New Roman" w:eastAsia="Times New Roman" w:hAnsi="Times New Roman" w:cs="Times New Roman"/>
+          <w:iCs/>
+          <w:color w:val="000000"/>
+          <w:sz w:val="28"/>
+          <w:szCs w:val="28"/>
+          <w:lang w:val="ru-UA"/>
+        </w:rPr>
+        <w:t>В целом, практика дала мне возможность применить теоретические знания на практик</w:t>
+      </w:r>
+      <w:r>
+        <w:rPr>
+          <w:rFonts w:ascii="Times New Roman" w:eastAsia="Times New Roman" w:hAnsi="Times New Roman" w:cs="Times New Roman"/>
+          <w:iCs/>
+          <w:color w:val="000000"/>
+          <w:sz w:val="28"/>
+          <w:szCs w:val="28"/>
+          <w:lang w:val="ru-UA"/>
+        </w:rPr>
+        <w:t xml:space="preserve"> </w:t>
+      </w:r>
+      <w:r>
+        <w:rPr>
+          <w:rFonts w:ascii="Times New Roman" w:eastAsia="Times New Roman" w:hAnsi="Times New Roman" w:cs="Times New Roman"/>
+          <w:iCs/>
+          <w:color w:val="000000"/>
+          <w:sz w:val="28"/>
+          <w:szCs w:val="28"/>
+          <w:lang w:val="ru-UA"/>
+        </w:rPr>
+        <w:t>и глубже разобраться в принципах разработки программного обеспечения. Полученный опыт будет полезен в моей дальнейшей учебной и профессиональной деятельности.</w:t>
+      </w:r>
     </w:p>
     <w:p>
       <w:pPr>
@@ -8760,6 +8819,7 @@
   <w:style w:type="character" w:default="1" w:styleId="DefaultParagraphFont">
     <w:name w:val="Default Paragraph Font"/>
     <w:uiPriority w:val="1"/>
+    <w:semiHidden/>
     <w:unhideWhenUsed/>
   </w:style>
   <w:style w:type="table" w:default="1" w:styleId="TableNormal">

--- a/reports/Vasylenko-report-practice.docx
+++ b/reports/Vasylenko-report-practice.docx
@@ -4128,7 +4128,28 @@
           <w:szCs w:val="28"/>
           <w:lang w:val="ru-UA"/>
         </w:rPr>
-        <w:t xml:space="preserve">, а также на реализации функционального текстового редактора с графическим интерфейсом, написанного на Python. Помимо этого, я занимался организацией репозитория проекта на GitHub и подготовкой документации, </w:t>
+        <w:t>, а также на реализации функционального текстового редактора с графическим интерфейсом, написанного на Python. Помимо этого, я занимал</w:t>
+      </w:r>
+      <w:r>
+        <w:rPr>
+          <w:rFonts w:ascii="Times New Roman" w:eastAsia="Times New Roman" w:hAnsi="Times New Roman" w:cs="Times New Roman"/>
+          <w:iCs/>
+          <w:color w:val="000000"/>
+          <w:sz w:val="28"/>
+          <w:szCs w:val="28"/>
+        </w:rPr>
+        <w:t>ась</w:t>
+      </w:r>
+      <w:r>
+        <w:rPr>
+          <w:rFonts w:ascii="Times New Roman" w:eastAsia="Times New Roman" w:hAnsi="Times New Roman" w:cs="Times New Roman"/>
+          <w:iCs/>
+          <w:color w:val="000000"/>
+          <w:sz w:val="28"/>
+          <w:szCs w:val="28"/>
+          <w:lang w:val="ru-UA"/>
+        </w:rPr>
+        <w:t xml:space="preserve"> организацией репозитория проекта на GitHub и подготовкой документации, </w:t>
       </w:r>
       <w:r>
         <w:rPr>
@@ -4207,7 +4228,29 @@
           <w:szCs w:val="28"/>
           <w:lang w:val="ru-UA"/>
         </w:rPr>
-        <w:t xml:space="preserve">Благодаря этой практике я получил ценный опыт в разработке веб-приложений, что позволило мне лучше понять процессы реальной командной работы над программными продуктами. Для университета, выступавшего в роли заказчика, данный проект имеет значение не только как демонстрация навыков студентов, но и как готовое решение, которое может быть использовано в образовательных целях или в качестве примера для будущих проектных работ.  </w:t>
+        <w:t>Благодаря этой практике я получил</w:t>
+      </w:r>
+      <w:r>
+        <w:rPr>
+          <w:rFonts w:ascii="Times New Roman" w:eastAsia="Times New Roman" w:hAnsi="Times New Roman" w:cs="Times New Roman"/>
+          <w:iCs/>
+          <w:color w:val="000000"/>
+          <w:sz w:val="28"/>
+          <w:szCs w:val="28"/>
+          <w:lang w:val="ru-UA"/>
+        </w:rPr>
+        <w:t>а</w:t>
+      </w:r>
+      <w:r>
+        <w:rPr>
+          <w:rFonts w:ascii="Times New Roman" w:eastAsia="Times New Roman" w:hAnsi="Times New Roman" w:cs="Times New Roman"/>
+          <w:iCs/>
+          <w:color w:val="000000"/>
+          <w:sz w:val="28"/>
+          <w:szCs w:val="28"/>
+          <w:lang w:val="ru-UA"/>
+        </w:rPr>
+        <w:t xml:space="preserve"> ценный опыт в разработке веб-приложений, что позволило мне лучше понять процессы реальной командной работы над программными продуктами. Для университета, выступавшего в роли заказчика, данный проект имеет значение не только как демонстрация навыков студентов, но и как готовое решение, которое может быть использовано в образовательных целях или в качестве примера для будущих проектных работ.  </w:t>
       </w:r>
     </w:p>
     <w:p>

--- a/reports/Vasylenko-report-practice.docx
+++ b/reports/Vasylenko-report-practice.docx
@@ -527,7 +527,27 @@
           <w:szCs w:val="28"/>
           <w:lang w:eastAsia="en-US" w:bidi="en-US"/>
         </w:rPr>
-        <w:t>Отчет принят с оценкой _______________ Дата ________________________</w:t>
+        <w:t>Отчет принят с оценкой _______________ Дата _____</w:t>
+      </w:r>
+      <w:r>
+        <w:rPr>
+          <w:rFonts w:ascii="Times New Roman" w:eastAsia="Times New Roman" w:hAnsi="Times New Roman" w:cs="Times New Roman"/>
+          <w:color w:val="000000"/>
+          <w:sz w:val="28"/>
+          <w:szCs w:val="28"/>
+          <w:lang w:eastAsia="en-US" w:bidi="en-US"/>
+        </w:rPr>
+        <w:t>______</w:t>
+      </w:r>
+      <w:r>
+        <w:rPr>
+          <w:rFonts w:ascii="Times New Roman" w:eastAsia="Times New Roman" w:hAnsi="Times New Roman" w:cs="Times New Roman"/>
+          <w:color w:val="000000"/>
+          <w:sz w:val="28"/>
+          <w:szCs w:val="28"/>
+          <w:lang w:eastAsia="en-US" w:bidi="en-US"/>
+        </w:rPr>
+        <w:t>___</w:t>
       </w:r>
     </w:p>
     <w:p>
@@ -560,8 +580,41 @@
           <w:szCs w:val="28"/>
           <w:lang w:eastAsia="en-US" w:bidi="en-US"/>
         </w:rPr>
-        <w:t>_________________________________</w:t>
-      </w:r>
+        <w:t>_</w:t>
+      </w:r>
+      <w:r>
+        <w:rPr>
+          <w:rFonts w:ascii="Times New Roman" w:eastAsia="Times New Roman" w:hAnsi="Times New Roman" w:cs="Times New Roman"/>
+          <w:color w:val="000000"/>
+          <w:sz w:val="28"/>
+          <w:szCs w:val="28"/>
+          <w:lang w:eastAsia="en-US" w:bidi="en-US"/>
+        </w:rPr>
+        <w:t>Рябчикова Анна Валерьевна</w:t>
+      </w:r>
+      <w:r>
+        <w:rPr>
+          <w:rFonts w:ascii="Times New Roman" w:eastAsia="Times New Roman" w:hAnsi="Times New Roman" w:cs="Times New Roman"/>
+          <w:color w:val="000000"/>
+          <w:sz w:val="28"/>
+          <w:szCs w:val="28"/>
+          <w:lang w:eastAsia="en-US" w:bidi="en-US"/>
+        </w:rPr>
+        <w:t>______</w:t>
+      </w:r>
+    </w:p>
+    <w:p>
+      <w:pPr>
+        <w:spacing w:before="100" w:beforeAutospacing="1" w:after="100" w:afterAutospacing="1" w:line="360" w:lineRule="auto"/>
+        <w:ind w:left="-5" w:right="67"/>
+        <w:rPr>
+          <w:rFonts w:ascii="Times New Roman" w:eastAsia="Times New Roman" w:hAnsi="Times New Roman" w:cs="Times New Roman"/>
+          <w:color w:val="000000"/>
+          <w:sz w:val="28"/>
+          <w:szCs w:val="28"/>
+          <w:lang w:eastAsia="en-US" w:bidi="en-US"/>
+        </w:rPr>
+      </w:pPr>
     </w:p>
     <w:p>
       <w:pPr>
@@ -19384,15 +19437,275 @@
           <w:between w:val="nil"/>
         </w:pBdr>
         <w:spacing w:after="0" w:line="360" w:lineRule="auto"/>
+        <w:ind w:left="0"/>
+        <w:jc w:val="both"/>
+        <w:rPr>
+          <w:rFonts w:ascii="Times New Roman" w:eastAsia="Times New Roman" w:hAnsi="Times New Roman" w:cs="Times New Roman"/>
+          <w:color w:val="000000"/>
+          <w:sz w:val="28"/>
+          <w:szCs w:val="28"/>
+        </w:rPr>
+      </w:pPr>
+      <w:r>
+        <w:rPr>
+          <w:rFonts w:ascii="Times New Roman" w:eastAsia="Times New Roman" w:hAnsi="Times New Roman" w:cs="Times New Roman"/>
+          <w:color w:val="000000"/>
+          <w:sz w:val="28"/>
+          <w:szCs w:val="28"/>
+        </w:rPr>
+        <w:t>Подтверждаю, что отчет выполнен лично и соответствует требованиям практики</w:t>
+      </w:r>
+    </w:p>
+    <w:p>
+      <w:pPr>
+        <w:pStyle w:val="ListParagraph"/>
+        <w:keepNext/>
+        <w:keepLines/>
+        <w:pBdr>
+          <w:top w:val="nil"/>
+          <w:left w:val="nil"/>
+          <w:bottom w:val="nil"/>
+          <w:right w:val="nil"/>
+          <w:between w:val="nil"/>
+        </w:pBdr>
+        <w:spacing w:after="0" w:line="360" w:lineRule="auto"/>
         <w:ind w:left="0" w:firstLine="709"/>
         <w:jc w:val="both"/>
         <w:rPr>
           <w:rFonts w:ascii="Times New Roman" w:eastAsia="Times New Roman" w:hAnsi="Times New Roman" w:cs="Times New Roman"/>
-          <w:color w:val="000000"/>
-          <w:sz w:val="28"/>
-          <w:szCs w:val="28"/>
-        </w:rPr>
-      </w:pPr>
+          <w:i/>
+          <w:iCs/>
+          <w:color w:val="000000"/>
+          <w:sz w:val="28"/>
+          <w:szCs w:val="28"/>
+        </w:rPr>
+      </w:pPr>
+    </w:p>
+    <w:p>
+      <w:pPr>
+        <w:pStyle w:val="ListParagraph"/>
+        <w:keepNext/>
+        <w:keepLines/>
+        <w:pBdr>
+          <w:top w:val="nil"/>
+          <w:left w:val="nil"/>
+          <w:bottom w:val="nil"/>
+          <w:right w:val="nil"/>
+          <w:between w:val="nil"/>
+        </w:pBdr>
+        <w:spacing w:after="0" w:line="360" w:lineRule="auto"/>
+        <w:ind w:left="0" w:firstLine="709"/>
+        <w:jc w:val="both"/>
+        <w:rPr>
+          <w:rFonts w:ascii="Times New Roman" w:eastAsia="Times New Roman" w:hAnsi="Times New Roman" w:cs="Times New Roman"/>
+          <w:i/>
+          <w:iCs/>
+          <w:color w:val="000000"/>
+          <w:sz w:val="28"/>
+          <w:szCs w:val="28"/>
+        </w:rPr>
+      </w:pPr>
+      <w:r>
+        <w:rPr>
+          <w:rFonts w:ascii="Times New Roman" w:eastAsia="Times New Roman" w:hAnsi="Times New Roman" w:cs="Times New Roman"/>
+          <w:color w:val="000000"/>
+          <w:sz w:val="28"/>
+          <w:szCs w:val="28"/>
+        </w:rPr>
+        <w:t>Василенко Наталия</w:t>
+      </w:r>
+      <w:r>
+        <w:rPr>
+          <w:rFonts w:ascii="Times New Roman" w:eastAsia="Times New Roman" w:hAnsi="Times New Roman" w:cs="Times New Roman"/>
+          <w:i/>
+          <w:iCs/>
+          <w:color w:val="000000"/>
+          <w:sz w:val="28"/>
+          <w:szCs w:val="28"/>
+        </w:rPr>
+        <w:tab/>
+      </w:r>
+      <w:r>
+        <w:rPr>
+          <w:rFonts w:ascii="Times New Roman" w:eastAsia="Times New Roman" w:hAnsi="Times New Roman" w:cs="Times New Roman"/>
+          <w:i/>
+          <w:iCs/>
+          <w:color w:val="000000"/>
+          <w:sz w:val="28"/>
+          <w:szCs w:val="28"/>
+        </w:rPr>
+        <w:tab/>
+      </w:r>
+      <w:r>
+        <w:rPr>
+          <w:rFonts w:ascii="Times New Roman" w:eastAsia="Times New Roman" w:hAnsi="Times New Roman" w:cs="Times New Roman"/>
+          <w:color w:val="000000"/>
+          <w:sz w:val="28"/>
+          <w:szCs w:val="28"/>
+        </w:rPr>
+        <w:t>19.05.2025</w:t>
+      </w:r>
+      <w:r>
+        <w:rPr>
+          <w:rFonts w:ascii="Times New Roman" w:eastAsia="Times New Roman" w:hAnsi="Times New Roman" w:cs="Times New Roman"/>
+          <w:i/>
+          <w:iCs/>
+          <w:color w:val="000000"/>
+          <w:sz w:val="28"/>
+          <w:szCs w:val="28"/>
+        </w:rPr>
+        <w:tab/>
+      </w:r>
+      <w:r>
+        <w:rPr>
+          <w:rFonts w:ascii="Times New Roman" w:eastAsia="Times New Roman" w:hAnsi="Times New Roman" w:cs="Times New Roman"/>
+          <w:i/>
+          <w:iCs/>
+          <w:color w:val="000000"/>
+          <w:sz w:val="28"/>
+          <w:szCs w:val="28"/>
+        </w:rPr>
+        <w:tab/>
+      </w:r>
+      <w:r>
+        <w:rPr>
+          <w:rFonts w:ascii="Times New Roman" w:eastAsia="Times New Roman" w:hAnsi="Times New Roman" w:cs="Times New Roman"/>
+          <w:i/>
+          <w:iCs/>
+          <w:color w:val="000000"/>
+          <w:sz w:val="28"/>
+          <w:szCs w:val="28"/>
+        </w:rPr>
+        <w:tab/>
+        <w:t>___________________</w:t>
+      </w:r>
+    </w:p>
+    <w:p>
+      <w:pPr>
+        <w:pStyle w:val="ListParagraph"/>
+        <w:keepNext/>
+        <w:keepLines/>
+        <w:pBdr>
+          <w:top w:val="nil"/>
+          <w:left w:val="nil"/>
+          <w:bottom w:val="nil"/>
+          <w:right w:val="nil"/>
+          <w:between w:val="nil"/>
+        </w:pBdr>
+        <w:spacing w:after="0" w:line="360" w:lineRule="auto"/>
+        <w:ind w:left="0" w:firstLine="709"/>
+        <w:jc w:val="both"/>
+        <w:rPr>
+          <w:rFonts w:ascii="Times New Roman" w:eastAsia="Times New Roman" w:hAnsi="Times New Roman" w:cs="Times New Roman"/>
+          <w:color w:val="000000"/>
+        </w:rPr>
+      </w:pPr>
+      <w:r>
+        <w:rPr>
+          <w:rFonts w:ascii="Times New Roman" w:eastAsia="Times New Roman" w:hAnsi="Times New Roman" w:cs="Times New Roman"/>
+          <w:i/>
+          <w:iCs/>
+          <w:color w:val="000000"/>
+          <w:sz w:val="28"/>
+          <w:szCs w:val="28"/>
+        </w:rPr>
+        <w:tab/>
+      </w:r>
+      <w:r>
+        <w:rPr>
+          <w:rFonts w:ascii="Times New Roman" w:eastAsia="Times New Roman" w:hAnsi="Times New Roman" w:cs="Times New Roman"/>
+          <w:i/>
+          <w:iCs/>
+          <w:color w:val="000000"/>
+          <w:sz w:val="28"/>
+          <w:szCs w:val="28"/>
+        </w:rPr>
+        <w:tab/>
+        <w:t xml:space="preserve"> </w:t>
+      </w:r>
+      <w:r>
+        <w:rPr>
+          <w:rFonts w:ascii="Times New Roman" w:eastAsia="Times New Roman" w:hAnsi="Times New Roman" w:cs="Times New Roman"/>
+          <w:i/>
+          <w:iCs/>
+          <w:color w:val="000000"/>
+        </w:rPr>
+        <w:t>ФИО</w:t>
+      </w:r>
+      <w:r>
+        <w:rPr>
+          <w:rFonts w:ascii="Times New Roman" w:eastAsia="Times New Roman" w:hAnsi="Times New Roman" w:cs="Times New Roman"/>
+          <w:i/>
+          <w:iCs/>
+          <w:color w:val="000000"/>
+        </w:rPr>
+        <w:tab/>
+      </w:r>
+      <w:r>
+        <w:rPr>
+          <w:rFonts w:ascii="Times New Roman" w:eastAsia="Times New Roman" w:hAnsi="Times New Roman" w:cs="Times New Roman"/>
+          <w:i/>
+          <w:iCs/>
+          <w:color w:val="000000"/>
+        </w:rPr>
+        <w:tab/>
+      </w:r>
+      <w:r>
+        <w:rPr>
+          <w:rFonts w:ascii="Times New Roman" w:eastAsia="Times New Roman" w:hAnsi="Times New Roman" w:cs="Times New Roman"/>
+          <w:i/>
+          <w:iCs/>
+          <w:color w:val="000000"/>
+        </w:rPr>
+        <w:tab/>
+      </w:r>
+      <w:r>
+        <w:rPr>
+          <w:rFonts w:ascii="Times New Roman" w:eastAsia="Times New Roman" w:hAnsi="Times New Roman" w:cs="Times New Roman"/>
+          <w:i/>
+          <w:iCs/>
+          <w:color w:val="000000"/>
+        </w:rPr>
+        <w:tab/>
+        <w:t xml:space="preserve">     Дата</w:t>
+      </w:r>
+      <w:r>
+        <w:rPr>
+          <w:rFonts w:ascii="Times New Roman" w:eastAsia="Times New Roman" w:hAnsi="Times New Roman" w:cs="Times New Roman"/>
+          <w:i/>
+          <w:iCs/>
+          <w:color w:val="000000"/>
+        </w:rPr>
+        <w:tab/>
+      </w:r>
+      <w:r>
+        <w:rPr>
+          <w:rFonts w:ascii="Times New Roman" w:eastAsia="Times New Roman" w:hAnsi="Times New Roman" w:cs="Times New Roman"/>
+          <w:i/>
+          <w:iCs/>
+          <w:color w:val="000000"/>
+        </w:rPr>
+        <w:tab/>
+      </w:r>
+      <w:r>
+        <w:rPr>
+          <w:rFonts w:ascii="Times New Roman" w:eastAsia="Times New Roman" w:hAnsi="Times New Roman" w:cs="Times New Roman"/>
+          <w:i/>
+          <w:iCs/>
+          <w:color w:val="000000"/>
+        </w:rPr>
+        <w:tab/>
+      </w:r>
+      <w:r>
+        <w:rPr>
+          <w:rFonts w:ascii="Times New Roman" w:eastAsia="Times New Roman" w:hAnsi="Times New Roman" w:cs="Times New Roman"/>
+          <w:i/>
+          <w:iCs/>
+          <w:color w:val="000000"/>
+        </w:rPr>
+        <w:tab/>
+        <w:t>Подпись</w:t>
+      </w:r>
     </w:p>
     <w:sectPr>
       <w:footerReference w:type="default" r:id="rId10"/>
